--- a/SDLC project by sumit.docx
+++ b/SDLC project by sumit.docx
@@ -1312,42 +1312,195 @@
           <w:rFonts w:hint="default"/>
           <w:lang w:val="en-US"/>
         </w:rPr>
-        <w:t>Developers must follow the coding guidelines defines by their organization and programming tools like compilers, interpreters, debuggers, high level programming language is chosen with respect to the type of software being developed.</w:t>
-      </w:r>
-    </w:p>
-    <w:p>
-      <w:pPr>
-        <w:rPr>
-          <w:rFonts w:hint="default"/>
-          <w:lang w:val="en-US"/>
-        </w:rPr>
-      </w:pPr>
-    </w:p>
-    <w:p>
-      <w:pPr>
-        <w:rPr>
-          <w:rFonts w:hint="default"/>
-          <w:lang w:val="en-US"/>
-        </w:rPr>
-      </w:pPr>
-    </w:p>
-    <w:p>
-      <w:pPr>
-        <w:rPr>
-          <w:rFonts w:hint="default"/>
-          <w:lang w:val="en-US"/>
-        </w:rPr>
-      </w:pPr>
-    </w:p>
-    <w:p>
-      <w:pPr>
-        <w:rPr>
-          <w:rFonts w:hint="default"/>
-          <w:lang w:val="en-US"/>
-        </w:rPr>
-      </w:pPr>
+        <w:t>Developers must follow the coding guidelines defines by their organization and programming tools like compilers, interpreters, debuggers, etc. are used to generate the code. Different high level programming languages such as C, C++, Pascal, java and PHP are used for coding. The programming language is chosen with respect to the type of software being developed.</w:t>
+      </w:r>
+    </w:p>
+    <w:p>
+      <w:pPr>
+        <w:rPr>
+          <w:rFonts w:hint="default"/>
+          <w:lang w:val="en-US"/>
+        </w:rPr>
+      </w:pPr>
+    </w:p>
+    <w:p>
+      <w:pPr>
+        <w:rPr>
+          <w:rFonts w:hint="default"/>
+          <w:lang w:val="en-US"/>
+        </w:rPr>
+      </w:pPr>
+    </w:p>
+    <w:p>
+      <w:pPr>
+        <w:rPr>
+          <w:rFonts w:hint="default"/>
+          <w:lang w:val="en-US"/>
+        </w:rPr>
+      </w:pPr>
+    </w:p>
+    <w:p>
+      <w:pPr>
+        <w:rPr>
+          <w:rFonts w:hint="default"/>
+          <w:lang w:val="en-US"/>
+        </w:rPr>
+      </w:pPr>
+    </w:p>
+    <w:p>
+      <w:pPr>
+        <w:rPr>
+          <w:rFonts w:hint="default"/>
+          <w:lang w:val="en-US"/>
+        </w:rPr>
+      </w:pPr>
+    </w:p>
+    <w:p>
+      <w:pPr>
+        <w:pStyle w:val="3"/>
+        <w:bidi w:val="0"/>
+        <w:rPr>
+          <w:rFonts w:hint="default"/>
+          <w:lang w:val="en-US"/>
+        </w:rPr>
+      </w:pPr>
+      <w:r>
+        <w:rPr>
+          <w:rFonts w:hint="default"/>
+          <w:lang w:val="en-US"/>
+        </w:rPr>
+        <w:t xml:space="preserve">  Stage 5 :  Testing the product</w:t>
+      </w:r>
+    </w:p>
+    <w:p>
+      <w:pPr>
+        <w:bidi w:val="0"/>
+        <w:rPr>
+          <w:rFonts w:hint="default"/>
+          <w:lang w:val="en-US"/>
+        </w:rPr>
+      </w:pPr>
+      <w:r>
+        <w:rPr>
+          <w:rFonts w:hint="default"/>
+          <w:lang w:val="en-US"/>
+        </w:rPr>
+        <w:t>This stage is usually subset of all the stage as in the modern SDLC models, the testing  activities are mostly involved in all the stage of SDL. However,this stage refers to the testing only stage of the product where product defects are reported, tracked, fixed and re tested, until the product reaches the quality standard defined in the SRS.</w:t>
+      </w:r>
+    </w:p>
+    <w:p>
+      <w:pPr>
+        <w:bidi w:val="0"/>
+        <w:rPr>
+          <w:rFonts w:hint="default"/>
+          <w:lang w:val="en-US"/>
+        </w:rPr>
+      </w:pPr>
+    </w:p>
+    <w:p>
+      <w:pPr>
+        <w:bidi w:val="0"/>
+        <w:rPr>
+          <w:rFonts w:hint="default"/>
+          <w:lang w:val="en-US"/>
+        </w:rPr>
+      </w:pPr>
+    </w:p>
+    <w:p>
+      <w:pPr>
+        <w:pStyle w:val="3"/>
+        <w:bidi w:val="0"/>
+        <w:rPr>
+          <w:rFonts w:hint="default"/>
+          <w:lang w:val="en-US"/>
+        </w:rPr>
+      </w:pPr>
+      <w:r>
+        <w:rPr>
+          <w:rFonts w:hint="default"/>
+          <w:lang w:val="en-US"/>
+        </w:rPr>
+        <w:t>Stage 6 :  Deployment in the market and maintenance</w:t>
+      </w:r>
+    </w:p>
+    <w:p>
+      <w:pPr>
+        <w:rPr>
+          <w:rFonts w:hint="default"/>
+          <w:lang w:val="en-US"/>
+        </w:rPr>
+      </w:pPr>
+      <w:r>
+        <w:rPr>
+          <w:rFonts w:hint="default"/>
+          <w:lang w:val="en-US"/>
+        </w:rPr>
+        <w:t>Once the product is tested and ready to be deployed it is released formally in the appropriate market.</w:t>
+      </w:r>
+    </w:p>
+    <w:p>
+      <w:pPr>
+        <w:rPr>
+          <w:rFonts w:hint="default"/>
+          <w:lang w:val="en-US"/>
+        </w:rPr>
+      </w:pPr>
+      <w:r>
+        <w:rPr>
+          <w:rFonts w:hint="default"/>
+          <w:lang w:val="en-US"/>
+        </w:rPr>
+        <w:t>Sometimes product deployment happens in stages as per the business environment strategy of that organization ( UAT - User acceptance testing ).</w:t>
+      </w:r>
+    </w:p>
+    <w:p>
+      <w:pPr>
+        <w:rPr>
+          <w:rFonts w:hint="default"/>
+          <w:lang w:val="en-US"/>
+        </w:rPr>
+      </w:pPr>
+    </w:p>
+    <w:p>
+      <w:pPr>
+        <w:rPr>
+          <w:rFonts w:hint="default"/>
+          <w:lang w:val="en-US"/>
+        </w:rPr>
+      </w:pPr>
+      <w:r>
+        <w:rPr>
+          <w:rFonts w:hint="default"/>
+          <w:lang w:val="en-US"/>
+        </w:rPr>
+        <w:t>Then based on the feedback, the product may be released as it or with suggested enhancements in the targeting market segment. After the product it released in the market, its maintenance id done for the existing customer base.</w:t>
+      </w:r>
       <w:bookmarkStart w:id="0" w:name="_GoBack"/>
       <w:bookmarkEnd w:id="0"/>
+    </w:p>
+    <w:p>
+      <w:pPr>
+        <w:rPr>
+          <w:rFonts w:hint="default"/>
+          <w:lang w:val="en-US"/>
+        </w:rPr>
+      </w:pPr>
+    </w:p>
+    <w:p>
+      <w:pPr>
+        <w:rPr>
+          <w:rFonts w:hint="default"/>
+          <w:lang w:val="en-US"/>
+        </w:rPr>
+      </w:pPr>
+    </w:p>
+    <w:p>
+      <w:pPr>
+        <w:rPr>
+          <w:rFonts w:hint="default"/>
+          <w:lang w:val="en-US"/>
+        </w:rPr>
+      </w:pPr>
     </w:p>
     <w:p>
       <w:pPr>
@@ -1568,7 +1721,7 @@
     <w:lsdException w:unhideWhenUsed="0" w:uiPriority="0" w:semiHidden="0" w:name="HTML Sample"/>
     <w:lsdException w:unhideWhenUsed="0" w:uiPriority="0" w:semiHidden="0" w:name="HTML Typewriter"/>
     <w:lsdException w:unhideWhenUsed="0" w:uiPriority="0" w:semiHidden="0" w:name="HTML Variable"/>
-    <w:lsdException w:unhideWhenUsed="0" w:uiPriority="0" w:name="Normal Table"/>
+    <w:lsdException w:qFormat="1" w:unhideWhenUsed="0" w:uiPriority="0" w:name="Normal Table"/>
     <w:lsdException w:unhideWhenUsed="0" w:uiPriority="0" w:semiHidden="0" w:name="annotation subject"/>
     <w:lsdException w:unhideWhenUsed="0" w:uiPriority="0" w:semiHidden="0" w:name="Table Simple 1"/>
     <w:lsdException w:unhideWhenUsed="0" w:uiPriority="0" w:semiHidden="0" w:name="Table Simple 2"/>
@@ -1792,6 +1945,7 @@
   <w:style w:type="table" w:default="1" w:styleId="6">
     <w:name w:val="Normal Table"/>
     <w:semiHidden/>
+    <w:qFormat/>
     <w:uiPriority w:val="0"/>
     <w:tblPr>
       <w:tblCellMar>
